--- a/Section 16 - Threats and Vulnerabilities/163. XSS and XSRF Notes.docx
+++ b/Section 16 - Threats and Vulnerabilities/163. XSS and XSRF Notes.docx
@@ -89,7 +89,7 @@
           <w:noProof/>
         </w:rPr>
         <w:pict w14:anchorId="500BC25F">
-          <v:rect id="_x0000_i1054" alt="" style="width:468pt;height:.05pt;mso-width-percent:0;mso-height-percent:0;mso-width-percent:0;mso-height-percent:0" o:hralign="center" o:hrstd="t" o:hr="t" fillcolor="#a0a0a0" stroked="f"/>
+          <v:rect id="_x0000_i1039" alt="" style="width:468pt;height:.05pt;mso-width-percent:0;mso-height-percent:0;mso-width-percent:0;mso-height-percent:0" o:hralign="center" o:hrstd="t" o:hr="t" fillcolor="#a0a0a0" stroked="f"/>
         </w:pict>
       </w:r>
     </w:p>
@@ -122,7 +122,7 @@
           <w:noProof/>
         </w:rPr>
         <w:pict w14:anchorId="6E2C9EBC">
-          <v:rect id="_x0000_i1053" alt="" style="width:468pt;height:.05pt;mso-width-percent:0;mso-height-percent:0;mso-width-percent:0;mso-height-percent:0" o:hralign="center" o:hrstd="t" o:hr="t" fillcolor="#a0a0a0" stroked="f"/>
+          <v:rect id="_x0000_i1038" alt="" style="width:468pt;height:.05pt;mso-width-percent:0;mso-height-percent:0;mso-width-percent:0;mso-height-percent:0" o:hralign="center" o:hrstd="t" o:hr="t" fillcolor="#a0a0a0" stroked="f"/>
         </w:pict>
       </w:r>
     </w:p>
@@ -244,7 +244,7 @@
           <w:noProof/>
         </w:rPr>
         <w:pict w14:anchorId="40D28589">
-          <v:rect id="_x0000_i1052" alt="" style="width:468pt;height:.05pt;mso-width-percent:0;mso-height-percent:0;mso-width-percent:0;mso-height-percent:0" o:hralign="center" o:hrstd="t" o:hr="t" fillcolor="#a0a0a0" stroked="f"/>
+          <v:rect id="_x0000_i1037" alt="" style="width:468pt;height:.05pt;mso-width-percent:0;mso-height-percent:0;mso-width-percent:0;mso-height-percent:0" o:hralign="center" o:hrstd="t" o:hr="t" fillcolor="#a0a0a0" stroked="f"/>
         </w:pict>
       </w:r>
     </w:p>
@@ -361,7 +361,7 @@
           <w:noProof/>
         </w:rPr>
         <w:pict w14:anchorId="6759C08B">
-          <v:rect id="_x0000_i1051" alt="" style="width:468pt;height:.05pt;mso-width-percent:0;mso-height-percent:0;mso-width-percent:0;mso-height-percent:0" o:hralign="center" o:hrstd="t" o:hr="t" fillcolor="#a0a0a0" stroked="f"/>
+          <v:rect id="_x0000_i1036" alt="" style="width:468pt;height:.05pt;mso-width-percent:0;mso-height-percent:0;mso-width-percent:0;mso-height-percent:0" o:hralign="center" o:hrstd="t" o:hr="t" fillcolor="#a0a0a0" stroked="f"/>
         </w:pict>
       </w:r>
     </w:p>
@@ -394,7 +394,7 @@
           <w:noProof/>
         </w:rPr>
         <w:pict w14:anchorId="793C8449">
-          <v:rect id="_x0000_i1050" alt="" style="width:468pt;height:.05pt;mso-width-percent:0;mso-height-percent:0;mso-width-percent:0;mso-height-percent:0" o:hralign="center" o:hrstd="t" o:hr="t" fillcolor="#a0a0a0" stroked="f"/>
+          <v:rect id="_x0000_i1035" alt="" style="width:468pt;height:.05pt;mso-width-percent:0;mso-height-percent:0;mso-width-percent:0;mso-height-percent:0" o:hralign="center" o:hrstd="t" o:hr="t" fillcolor="#a0a0a0" stroked="f"/>
         </w:pict>
       </w:r>
     </w:p>
@@ -632,7 +632,7 @@
           <w:noProof/>
         </w:rPr>
         <w:pict w14:anchorId="21ABE506">
-          <v:rect id="_x0000_i1049" alt="" style="width:468pt;height:.05pt;mso-width-percent:0;mso-height-percent:0;mso-width-percent:0;mso-height-percent:0" o:hralign="center" o:hrstd="t" o:hr="t" fillcolor="#a0a0a0" stroked="f"/>
+          <v:rect id="_x0000_i1034" alt="" style="width:468pt;height:.05pt;mso-width-percent:0;mso-height-percent:0;mso-width-percent:0;mso-height-percent:0" o:hralign="center" o:hrstd="t" o:hr="t" fillcolor="#a0a0a0" stroked="f"/>
         </w:pict>
       </w:r>
     </w:p>
@@ -1009,7 +1009,7 @@
           <w:noProof/>
         </w:rPr>
         <w:pict w14:anchorId="5A7DDE6F">
-          <v:rect id="_x0000_i1048" alt="" style="width:468pt;height:.05pt;mso-width-percent:0;mso-height-percent:0;mso-width-percent:0;mso-height-percent:0" o:hralign="center" o:hrstd="t" o:hr="t" fillcolor="#a0a0a0" stroked="f"/>
+          <v:rect id="_x0000_i1033" alt="" style="width:468pt;height:.05pt;mso-width-percent:0;mso-height-percent:0;mso-width-percent:0;mso-height-percent:0" o:hralign="center" o:hrstd="t" o:hr="t" fillcolor="#a0a0a0" stroked="f"/>
         </w:pict>
       </w:r>
     </w:p>
@@ -1215,7 +1215,7 @@
           <w:noProof/>
         </w:rPr>
         <w:pict w14:anchorId="29CB3E90">
-          <v:rect id="_x0000_i1047" alt="" style="width:468pt;height:.05pt;mso-width-percent:0;mso-height-percent:0;mso-width-percent:0;mso-height-percent:0" o:hralign="center" o:hrstd="t" o:hr="t" fillcolor="#a0a0a0" stroked="f"/>
+          <v:rect id="_x0000_i1032" alt="" style="width:468pt;height:.05pt;mso-width-percent:0;mso-height-percent:0;mso-width-percent:0;mso-height-percent:0" o:hralign="center" o:hrstd="t" o:hr="t" fillcolor="#a0a0a0" stroked="f"/>
         </w:pict>
       </w:r>
     </w:p>
@@ -1406,7 +1406,7 @@
           <w:noProof/>
         </w:rPr>
         <w:pict w14:anchorId="752BE5EA">
-          <v:rect id="_x0000_i1046" alt="" style="width:468pt;height:.05pt;mso-width-percent:0;mso-height-percent:0;mso-width-percent:0;mso-height-percent:0" o:hralign="center" o:hrstd="t" o:hr="t" fillcolor="#a0a0a0" stroked="f"/>
+          <v:rect id="_x0000_i1031" alt="" style="width:468pt;height:.05pt;mso-width-percent:0;mso-height-percent:0;mso-width-percent:0;mso-height-percent:0" o:hralign="center" o:hrstd="t" o:hr="t" fillcolor="#a0a0a0" stroked="f"/>
         </w:pict>
       </w:r>
     </w:p>
@@ -1461,7 +1461,7 @@
           <w:noProof/>
         </w:rPr>
         <w:pict w14:anchorId="4EFA23F7">
-          <v:rect id="_x0000_i1045" alt="" style="width:468pt;height:.05pt;mso-width-percent:0;mso-height-percent:0;mso-width-percent:0;mso-height-percent:0" o:hralign="center" o:hrstd="t" o:hr="t" fillcolor="#a0a0a0" stroked="f"/>
+          <v:rect id="_x0000_i1030" alt="" style="width:468pt;height:.05pt;mso-width-percent:0;mso-height-percent:0;mso-width-percent:0;mso-height-percent:0" o:hralign="center" o:hrstd="t" o:hr="t" fillcolor="#a0a0a0" stroked="f"/>
         </w:pict>
       </w:r>
     </w:p>
@@ -1532,7 +1532,7 @@
           <w:noProof/>
         </w:rPr>
         <w:pict w14:anchorId="6D4289DA">
-          <v:rect id="_x0000_i1044" alt="" style="width:468pt;height:.05pt;mso-width-percent:0;mso-height-percent:0;mso-width-percent:0;mso-height-percent:0" o:hralign="center" o:hrstd="t" o:hr="t" fillcolor="#a0a0a0" stroked="f"/>
+          <v:rect id="_x0000_i1029" alt="" style="width:468pt;height:.05pt;mso-width-percent:0;mso-height-percent:0;mso-width-percent:0;mso-height-percent:0" o:hralign="center" o:hrstd="t" o:hr="t" fillcolor="#a0a0a0" stroked="f"/>
         </w:pict>
       </w:r>
     </w:p>
@@ -1713,7 +1713,7 @@
           <w:noProof/>
         </w:rPr>
         <w:pict w14:anchorId="2CAF6935">
-          <v:rect id="_x0000_i1043" alt="" style="width:468pt;height:.05pt;mso-width-percent:0;mso-height-percent:0;mso-width-percent:0;mso-height-percent:0" o:hralign="center" o:hrstd="t" o:hr="t" fillcolor="#a0a0a0" stroked="f"/>
+          <v:rect id="_x0000_i1028" alt="" style="width:468pt;height:.05pt;mso-width-percent:0;mso-height-percent:0;mso-width-percent:0;mso-height-percent:0" o:hralign="center" o:hrstd="t" o:hr="t" fillcolor="#a0a0a0" stroked="f"/>
         </w:pict>
       </w:r>
     </w:p>
@@ -1876,7 +1876,7 @@
           <w:noProof/>
         </w:rPr>
         <w:pict w14:anchorId="6063D737">
-          <v:rect id="_x0000_i1042" alt="" style="width:468pt;height:.05pt;mso-width-percent:0;mso-height-percent:0;mso-width-percent:0;mso-height-percent:0" o:hralign="center" o:hrstd="t" o:hr="t" fillcolor="#a0a0a0" stroked="f"/>
+          <v:rect id="_x0000_i1027" alt="" style="width:468pt;height:.05pt;mso-width-percent:0;mso-height-percent:0;mso-width-percent:0;mso-height-percent:0" o:hralign="center" o:hrstd="t" o:hr="t" fillcolor="#a0a0a0" stroked="f"/>
         </w:pict>
       </w:r>
     </w:p>
@@ -2214,7 +2214,7 @@
           <w:noProof/>
         </w:rPr>
         <w:pict w14:anchorId="3020266A">
-          <v:rect id="_x0000_i1041" alt="" style="width:468pt;height:.05pt;mso-width-percent:0;mso-height-percent:0;mso-width-percent:0;mso-height-percent:0" o:hralign="center" o:hrstd="t" o:hr="t" fillcolor="#a0a0a0" stroked="f"/>
+          <v:rect id="_x0000_i1026" alt="" style="width:468pt;height:.05pt;mso-width-percent:0;mso-height-percent:0;mso-width-percent:0;mso-height-percent:0" o:hralign="center" o:hrstd="t" o:hr="t" fillcolor="#a0a0a0" stroked="f"/>
         </w:pict>
       </w:r>
     </w:p>
@@ -2663,7 +2663,7 @@
           <w:noProof/>
         </w:rPr>
         <w:pict w14:anchorId="5C6E7344">
-          <v:rect id="_x0000_i1040" alt="" style="width:468pt;height:.05pt;mso-width-percent:0;mso-height-percent:0;mso-width-percent:0;mso-height-percent:0" o:hralign="center" o:hrstd="t" o:hr="t" fillcolor="#a0a0a0" stroked="f"/>
+          <v:rect id="_x0000_i1025" alt="" style="width:468pt;height:.05pt;mso-width-percent:0;mso-height-percent:0;mso-width-percent:0;mso-height-percent:0" o:hralign="center" o:hrstd="t" o:hr="t" fillcolor="#a0a0a0" stroked="f"/>
         </w:pict>
       </w:r>
     </w:p>
@@ -2787,1740 +2787,6 @@
         <w:t xml:space="preserve"> perspective</w:t>
       </w:r>
     </w:p>
-    <w:p>
-      <w:r>
-        <w:rPr>
-          <w:noProof/>
-        </w:rPr>
-        <w:pict w14:anchorId="7556D205">
-          <v:rect id="_x0000_i1039" alt="" style="width:468pt;height:.05pt;mso-width-percent:0;mso-height-percent:0;mso-width-percent:0;mso-height-percent:0" o:hralign="center" o:hrstd="t" o:hr="t" fillcolor="#a0a0a0" stroked="f"/>
-        </w:pict>
-      </w:r>
-    </w:p>
-    <w:p>
-      <w:pPr>
-        <w:rPr>
-          <w:b/>
-          <w:bCs/>
-        </w:rPr>
-      </w:pPr>
-      <w:r>
-        <w:rPr>
-          <w:rFonts w:ascii="Apple Color Emoji" w:hAnsi="Apple Color Emoji" w:cs="Apple Color Emoji"/>
-          <w:b/>
-          <w:bCs/>
-        </w:rPr>
-        <w:t>📝</w:t>
-      </w:r>
-      <w:r>
-        <w:rPr>
-          <w:b/>
-          <w:bCs/>
-        </w:rPr>
-        <w:t xml:space="preserve"> XSS and XSRF Quiz (CompTIA A+ 220-1102 Style)</w:t>
-      </w:r>
-    </w:p>
-    <w:p>
-      <w:r>
-        <w:rPr>
-          <w:b/>
-          <w:bCs/>
-        </w:rPr>
-        <w:t>Instructions:</w:t>
-      </w:r>
-      <w:r>
-        <w:t xml:space="preserve"> Choose the best answer for each question.</w:t>
-      </w:r>
-    </w:p>
-    <w:p>
-      <w:r>
-        <w:rPr>
-          <w:noProof/>
-        </w:rPr>
-        <w:pict w14:anchorId="1EC4127D">
-          <v:rect id="_x0000_i1038" alt="" style="width:468pt;height:.05pt;mso-width-percent:0;mso-height-percent:0;mso-width-percent:0;mso-height-percent:0" o:hralign="center" o:hrstd="t" o:hr="t" fillcolor="#a0a0a0" stroked="f"/>
-        </w:pict>
-      </w:r>
-    </w:p>
-    <w:p>
-      <w:r>
-        <w:rPr>
-          <w:b/>
-          <w:bCs/>
-        </w:rPr>
-        <w:t>1. Which of the following best describes a cross-site scripting (XSS) attack?</w:t>
-      </w:r>
-    </w:p>
-    <w:p>
-      <w:r>
-        <w:t>a) An attacker tricks a website into executing their malicious JavaScript code</w:t>
-      </w:r>
-    </w:p>
-    <w:p>
-      <w:r>
-        <w:t>b) A hacker captures cookies from a user’s browser using Wi-Fi sniffing</w:t>
-      </w:r>
-    </w:p>
-    <w:p>
-      <w:r>
-        <w:t>c) A server executes unauthorized SQL queries submitted by a user</w:t>
-      </w:r>
-    </w:p>
-    <w:p>
-      <w:r>
-        <w:t>d) A user’s session token is stolen using ARP poisoning</w:t>
-      </w:r>
-    </w:p>
-    <w:p>
-      <w:r>
-        <w:rPr>
-          <w:noProof/>
-        </w:rPr>
-        <w:pict w14:anchorId="630604DF">
-          <v:rect id="_x0000_i1037" alt="" style="width:468pt;height:.05pt;mso-width-percent:0;mso-height-percent:0;mso-width-percent:0;mso-height-percent:0" o:hralign="center" o:hrstd="t" o:hr="t" fillcolor="#a0a0a0" stroked="f"/>
-        </w:pict>
-      </w:r>
-    </w:p>
-    <w:p>
-      <w:r>
-        <w:rPr>
-          <w:b/>
-          <w:bCs/>
-        </w:rPr>
-        <w:t>2. In an XSS attack, which party is typically the victim?</w:t>
-      </w:r>
-    </w:p>
-    <w:p>
-      <w:r>
-        <w:t>a) The server</w:t>
-      </w:r>
-    </w:p>
-    <w:p>
-      <w:r>
-        <w:t>b) The database</w:t>
-      </w:r>
-    </w:p>
-    <w:p>
-      <w:r>
-        <w:t>c) The user</w:t>
-      </w:r>
-    </w:p>
-    <w:p>
-      <w:r>
-        <w:t>d) The DNS resolver</w:t>
-      </w:r>
-    </w:p>
-    <w:p>
-      <w:r>
-        <w:rPr>
-          <w:noProof/>
-        </w:rPr>
-        <w:pict w14:anchorId="78F5D971">
-          <v:rect id="_x0000_i1036" alt="" style="width:468pt;height:.05pt;mso-width-percent:0;mso-height-percent:0;mso-width-percent:0;mso-height-percent:0" o:hralign="center" o:hrstd="t" o:hr="t" fillcolor="#a0a0a0" stroked="f"/>
-        </w:pict>
-      </w:r>
-    </w:p>
-    <w:p>
-      <w:r>
-        <w:rPr>
-          <w:b/>
-          <w:bCs/>
-        </w:rPr>
-        <w:t>3. Which of the following would most likely indicate a stored (persistent) XSS attack?</w:t>
-      </w:r>
-    </w:p>
-    <w:p>
-      <w:r>
-        <w:t>a) A malicious script included in a temporary redirect</w:t>
-      </w:r>
-    </w:p>
-    <w:p>
-      <w:r>
-        <w:t>b) A script stored in a blog comment that runs when others view it</w:t>
-      </w:r>
-    </w:p>
-    <w:p>
-      <w:r>
-        <w:t>c) Code embedded in an image’s metadata</w:t>
-      </w:r>
-    </w:p>
-    <w:p>
-      <w:r>
-        <w:t>d) A phishing link emailed to multiple users</w:t>
-      </w:r>
-    </w:p>
-    <w:p>
-      <w:r>
-        <w:rPr>
-          <w:noProof/>
-        </w:rPr>
-        <w:pict w14:anchorId="0AA3BC9D">
-          <v:rect id="_x0000_i1035" alt="" style="width:468pt;height:.05pt;mso-width-percent:0;mso-height-percent:0;mso-width-percent:0;mso-height-percent:0" o:hralign="center" o:hrstd="t" o:hr="t" fillcolor="#a0a0a0" stroked="f"/>
-        </w:pict>
-      </w:r>
-    </w:p>
-    <w:p>
-      <w:r>
-        <w:rPr>
-          <w:b/>
-          <w:bCs/>
-        </w:rPr>
-        <w:t>4. What does the DOM refer to in the context of XSS?</w:t>
-      </w:r>
-    </w:p>
-    <w:p>
-      <w:r>
-        <w:t>a) Database Output Module</w:t>
-      </w:r>
-    </w:p>
-    <w:p>
-      <w:r>
-        <w:t>b) Default Object Memory</w:t>
-      </w:r>
-    </w:p>
-    <w:p>
-      <w:r>
-        <w:t>c) Document Object Model</w:t>
-      </w:r>
-    </w:p>
-    <w:p>
-      <w:r>
-        <w:t>d) Dynamic Override Mode</w:t>
-      </w:r>
-    </w:p>
-    <w:p>
-      <w:r>
-        <w:rPr>
-          <w:noProof/>
-        </w:rPr>
-        <w:pict w14:anchorId="4687908D">
-          <v:rect id="_x0000_i1034" alt="" style="width:468pt;height:.05pt;mso-width-percent:0;mso-height-percent:0;mso-width-percent:0;mso-height-percent:0" o:hralign="center" o:hrstd="t" o:hr="t" fillcolor="#a0a0a0" stroked="f"/>
-        </w:pict>
-      </w:r>
-    </w:p>
-    <w:p>
-      <w:r>
-        <w:rPr>
-          <w:b/>
-          <w:bCs/>
-        </w:rPr>
-        <w:t>5. Which of the following input types is commonly used to perform reflected XSS?</w:t>
-      </w:r>
-    </w:p>
-    <w:p>
-      <w:r>
-        <w:t>a) Java applet</w:t>
-      </w:r>
-    </w:p>
-    <w:p>
-      <w:r>
-        <w:t>b) XML file</w:t>
-      </w:r>
-    </w:p>
-    <w:p>
-      <w:r>
-        <w:t>c) URL link with embedded script</w:t>
-      </w:r>
-    </w:p>
-    <w:p>
-      <w:r>
-        <w:t>d) TCP packet</w:t>
-      </w:r>
-    </w:p>
-    <w:p>
-      <w:r>
-        <w:rPr>
-          <w:noProof/>
-        </w:rPr>
-        <w:pict w14:anchorId="59C14FEE">
-          <v:rect id="_x0000_i1033" alt="" style="width:468pt;height:.05pt;mso-width-percent:0;mso-height-percent:0;mso-width-percent:0;mso-height-percent:0" o:hralign="center" o:hrstd="t" o:hr="t" fillcolor="#a0a0a0" stroked="f"/>
-        </w:pict>
-      </w:r>
-    </w:p>
-    <w:p>
-      <w:r>
-        <w:rPr>
-          <w:b/>
-          <w:bCs/>
-        </w:rPr>
-        <w:t>6. What is the primary purpose of output encoding in web applications?</w:t>
-      </w:r>
-    </w:p>
-    <w:p>
-      <w:r>
-        <w:t>a) To encrypt user input using TLS</w:t>
-      </w:r>
-    </w:p>
-    <w:p>
-      <w:r>
-        <w:t>b) To convert special characters into safe text so the browser does not execute them</w:t>
-      </w:r>
-    </w:p>
-    <w:p>
-      <w:r>
-        <w:t>c) To hide sensitive data from the user interface</w:t>
-      </w:r>
-    </w:p>
-    <w:p>
-      <w:r>
-        <w:t>d) To verify input length and type</w:t>
-      </w:r>
-    </w:p>
-    <w:p>
-      <w:r>
-        <w:rPr>
-          <w:noProof/>
-        </w:rPr>
-        <w:pict w14:anchorId="68244E13">
-          <v:rect id="_x0000_i1032" alt="" style="width:468pt;height:.05pt;mso-width-percent:0;mso-height-percent:0;mso-width-percent:0;mso-height-percent:0" o:hralign="center" o:hrstd="t" o:hr="t" fillcolor="#a0a0a0" stroked="f"/>
-        </w:pict>
-      </w:r>
-    </w:p>
-    <w:p>
-      <w:r>
-        <w:rPr>
-          <w:b/>
-          <w:bCs/>
-        </w:rPr>
-        <w:t>7. Cross-site request forgery (XSRF) attacks exploit which of the following?</w:t>
-      </w:r>
-    </w:p>
-    <w:p>
-      <w:r>
-        <w:t>a) Trust between a user and the browser</w:t>
-      </w:r>
-    </w:p>
-    <w:p>
-      <w:r>
-        <w:t>b) Trust between a DNS resolver and the client</w:t>
-      </w:r>
-    </w:p>
-    <w:p>
-      <w:r>
-        <w:t>c) Trust between the user’s browser and an untrusted server</w:t>
-      </w:r>
-    </w:p>
-    <w:p>
-      <w:r>
-        <w:t>d) Trust that a website has in the authenticated user</w:t>
-      </w:r>
-    </w:p>
-    <w:p>
-      <w:r>
-        <w:rPr>
-          <w:noProof/>
-        </w:rPr>
-        <w:pict w14:anchorId="53D42F54">
-          <v:rect id="_x0000_i1031" alt="" style="width:468pt;height:.05pt;mso-width-percent:0;mso-height-percent:0;mso-width-percent:0;mso-height-percent:0" o:hralign="center" o:hrstd="t" o:hr="t" fillcolor="#a0a0a0" stroked="f"/>
-        </w:pict>
-      </w:r>
-    </w:p>
-    <w:p>
-      <w:r>
-        <w:rPr>
-          <w:b/>
-          <w:bCs/>
-        </w:rPr>
-        <w:t>8. What is the main goal of an XSRF attack?</w:t>
-      </w:r>
-    </w:p>
-    <w:p>
-      <w:r>
-        <w:t>a) To display a fake login page</w:t>
-      </w:r>
-    </w:p>
-    <w:p>
-      <w:r>
-        <w:t>b) To trick the user into submitting a malicious form on another website</w:t>
-      </w:r>
-    </w:p>
-    <w:p>
-      <w:r>
-        <w:t>c) To steal user credentials through JavaScript</w:t>
-      </w:r>
-    </w:p>
-    <w:p>
-      <w:r>
-        <w:t>d) To force a user’s browser to perform unauthorized actions on a trusted website</w:t>
-      </w:r>
-    </w:p>
-    <w:p>
-      <w:r>
-        <w:rPr>
-          <w:noProof/>
-        </w:rPr>
-        <w:pict w14:anchorId="0E289019">
-          <v:rect id="_x0000_i1030" alt="" style="width:468pt;height:.05pt;mso-width-percent:0;mso-height-percent:0;mso-width-percent:0;mso-height-percent:0" o:hralign="center" o:hrstd="t" o:hr="t" fillcolor="#a0a0a0" stroked="f"/>
-        </w:pict>
-      </w:r>
-    </w:p>
-    <w:p>
-      <w:r>
-        <w:rPr>
-          <w:b/>
-          <w:bCs/>
-        </w:rPr>
-        <w:t>9. What is a CSRF (XSRF) token?</w:t>
-      </w:r>
-    </w:p>
-    <w:p>
-      <w:r>
-        <w:t>a) A hash used for verifying encrypted credentials</w:t>
-      </w:r>
-    </w:p>
-    <w:p>
-      <w:r>
-        <w:t>b) A unique code embedded in a web form to verify legitimate requests</w:t>
-      </w:r>
-    </w:p>
-    <w:p>
-      <w:r>
-        <w:t>c) A certificate used for secure HTTPS traffic</w:t>
-      </w:r>
-    </w:p>
-    <w:p>
-      <w:r>
-        <w:t>d) A checksum used to validate network packets</w:t>
-      </w:r>
-    </w:p>
-    <w:p>
-      <w:r>
-        <w:rPr>
-          <w:noProof/>
-        </w:rPr>
-        <w:pict w14:anchorId="452CB5BF">
-          <v:rect id="_x0000_i1029" alt="" style="width:468pt;height:.05pt;mso-width-percent:0;mso-height-percent:0;mso-width-percent:0;mso-height-percent:0" o:hralign="center" o:hrstd="t" o:hr="t" fillcolor="#a0a0a0" stroked="f"/>
-        </w:pict>
-      </w:r>
-    </w:p>
-    <w:p>
-      <w:r>
-        <w:rPr>
-          <w:b/>
-          <w:bCs/>
-        </w:rPr>
-        <w:t>10. Which of the following is NOT a developer-side method for preventing XSRF attacks?</w:t>
-      </w:r>
-    </w:p>
-    <w:p>
-      <w:r>
-        <w:t>a) Using CSRF tokens in forms</w:t>
-      </w:r>
-    </w:p>
-    <w:p>
-      <w:r>
-        <w:t>b) Implementing CAPTCHA challenges</w:t>
-      </w:r>
-    </w:p>
-    <w:p>
-      <w:r>
-        <w:t>c) Encrypting all web cookies with AES</w:t>
-      </w:r>
-    </w:p>
-    <w:p>
-      <w:r>
-        <w:t>d) Validating cookies with server-side logic</w:t>
-      </w:r>
-    </w:p>
-    <w:p>
-      <w:r>
-        <w:rPr>
-          <w:noProof/>
-        </w:rPr>
-        <w:pict w14:anchorId="5F452FBC">
-          <v:rect id="_x0000_i1028" alt="" style="width:468pt;height:.05pt;mso-width-percent:0;mso-height-percent:0;mso-width-percent:0;mso-height-percent:0" o:hralign="center" o:hrstd="t" o:hr="t" fillcolor="#a0a0a0" stroked="f"/>
-        </w:pict>
-      </w:r>
-    </w:p>
-    <w:p>
-      <w:r>
-        <w:t>Excellent work! You’ve submitted:</w:t>
-      </w:r>
-    </w:p>
-    <w:p/>
-    <w:p>
-      <w:r>
-        <w:rPr>
-          <w:b/>
-          <w:bCs/>
-        </w:rPr>
-        <w:t>1. a, 2. c, 3. b, 4. c, 5. c, 6. b, 7. a, 8. d, 9. b, 10. d</w:t>
-      </w:r>
-    </w:p>
-    <w:p/>
-    <w:p>
-      <w:r>
-        <w:t xml:space="preserve">Let’s now </w:t>
-      </w:r>
-      <w:r>
-        <w:rPr>
-          <w:b/>
-          <w:bCs/>
-        </w:rPr>
-        <w:t>grade your quiz</w:t>
-      </w:r>
-      <w:r>
-        <w:t xml:space="preserve"> and provide detailed </w:t>
-      </w:r>
-      <w:r>
-        <w:rPr>
-          <w:b/>
-          <w:bCs/>
-        </w:rPr>
-        <w:t>answers and explanations</w:t>
-      </w:r>
-      <w:r>
-        <w:t xml:space="preserve">, professionally formatted for </w:t>
-      </w:r>
-      <w:r>
-        <w:rPr>
-          <w:b/>
-          <w:bCs/>
-        </w:rPr>
-        <w:t>Word</w:t>
-      </w:r>
-      <w:r>
-        <w:t xml:space="preserve"> use — clean and concise.</w:t>
-      </w:r>
-    </w:p>
-    <w:p>
-      <w:r>
-        <w:rPr>
-          <w:noProof/>
-        </w:rPr>
-        <w:pict w14:anchorId="5B08CEB2">
-          <v:rect id="_x0000_i1027" alt="" style="width:468pt;height:.05pt;mso-width-percent:0;mso-height-percent:0;mso-width-percent:0;mso-height-percent:0" o:hralign="center" o:hrstd="t" o:hr="t" fillcolor="#a0a0a0" stroked="f"/>
-        </w:pict>
-      </w:r>
-    </w:p>
-    <w:p>
-      <w:pPr>
-        <w:rPr>
-          <w:b/>
-          <w:bCs/>
-        </w:rPr>
-      </w:pPr>
-      <w:r>
-        <w:rPr>
-          <w:rFonts w:ascii="Apple Color Emoji" w:hAnsi="Apple Color Emoji" w:cs="Apple Color Emoji"/>
-          <w:b/>
-          <w:bCs/>
-        </w:rPr>
-        <w:t>✅</w:t>
-      </w:r>
-      <w:r>
-        <w:rPr>
-          <w:b/>
-          <w:bCs/>
-        </w:rPr>
-        <w:t xml:space="preserve"> Graded Answer Sheet – XSS and XSRF Quiz (CompTIA A+ 220-1102)</w:t>
-      </w:r>
-    </w:p>
-    <w:tbl>
-      <w:tblPr>
-        <w:tblW w:w="0" w:type="auto"/>
-        <w:tblCellSpacing w:w="15" w:type="dxa"/>
-        <w:tblCellMar>
-          <w:top w:w="15" w:type="dxa"/>
-          <w:left w:w="15" w:type="dxa"/>
-          <w:bottom w:w="15" w:type="dxa"/>
-          <w:right w:w="15" w:type="dxa"/>
-        </w:tblCellMar>
-        <w:tblLook w:val="04A0" w:firstRow="1" w:lastRow="0" w:firstColumn="1" w:lastColumn="0" w:noHBand="0" w:noVBand="1"/>
-      </w:tblPr>
-      <w:tblGrid>
-        <w:gridCol w:w="332"/>
-        <w:gridCol w:w="1064"/>
-        <w:gridCol w:w="1017"/>
-        <w:gridCol w:w="1200"/>
-        <w:gridCol w:w="5747"/>
-      </w:tblGrid>
-      <w:tr>
-        <w:trPr>
-          <w:tblHeader/>
-          <w:tblCellSpacing w:w="15" w:type="dxa"/>
-        </w:trPr>
-        <w:tc>
-          <w:tcPr>
-            <w:tcW w:w="0" w:type="auto"/>
-            <w:vAlign w:val="center"/>
-            <w:hideMark/>
-          </w:tcPr>
-          <w:p>
-            <w:pPr>
-              <w:rPr>
-                <w:b/>
-                <w:bCs/>
-              </w:rPr>
-            </w:pPr>
-            <w:r>
-              <w:rPr>
-                <w:b/>
-                <w:bCs/>
-              </w:rPr>
-              <w:t>#</w:t>
-            </w:r>
-          </w:p>
-        </w:tc>
-        <w:tc>
-          <w:tcPr>
-            <w:tcW w:w="0" w:type="auto"/>
-            <w:vAlign w:val="center"/>
-            <w:hideMark/>
-          </w:tcPr>
-          <w:p>
-            <w:pPr>
-              <w:rPr>
-                <w:b/>
-                <w:bCs/>
-              </w:rPr>
-            </w:pPr>
-            <w:r>
-              <w:rPr>
-                <w:b/>
-                <w:bCs/>
-              </w:rPr>
-              <w:t>Your Answer</w:t>
-            </w:r>
-          </w:p>
-        </w:tc>
-        <w:tc>
-          <w:tcPr>
-            <w:tcW w:w="0" w:type="auto"/>
-            <w:vAlign w:val="center"/>
-            <w:hideMark/>
-          </w:tcPr>
-          <w:p>
-            <w:pPr>
-              <w:rPr>
-                <w:b/>
-                <w:bCs/>
-              </w:rPr>
-            </w:pPr>
-            <w:r>
-              <w:rPr>
-                <w:b/>
-                <w:bCs/>
-              </w:rPr>
-              <w:t>Correct?</w:t>
-            </w:r>
-          </w:p>
-        </w:tc>
-        <w:tc>
-          <w:tcPr>
-            <w:tcW w:w="0" w:type="auto"/>
-            <w:vAlign w:val="center"/>
-            <w:hideMark/>
-          </w:tcPr>
-          <w:p>
-            <w:pPr>
-              <w:rPr>
-                <w:b/>
-                <w:bCs/>
-              </w:rPr>
-            </w:pPr>
-            <w:r>
-              <w:rPr>
-                <w:b/>
-                <w:bCs/>
-              </w:rPr>
-              <w:t>Correct Answer</w:t>
-            </w:r>
-          </w:p>
-        </w:tc>
-        <w:tc>
-          <w:tcPr>
-            <w:tcW w:w="0" w:type="auto"/>
-            <w:vAlign w:val="center"/>
-            <w:hideMark/>
-          </w:tcPr>
-          <w:p>
-            <w:pPr>
-              <w:rPr>
-                <w:b/>
-                <w:bCs/>
-              </w:rPr>
-            </w:pPr>
-            <w:r>
-              <w:rPr>
-                <w:b/>
-                <w:bCs/>
-              </w:rPr>
-              <w:t>Explanation</w:t>
-            </w:r>
-          </w:p>
-        </w:tc>
-      </w:tr>
-      <w:tr>
-        <w:trPr>
-          <w:tblCellSpacing w:w="15" w:type="dxa"/>
-        </w:trPr>
-        <w:tc>
-          <w:tcPr>
-            <w:tcW w:w="0" w:type="auto"/>
-            <w:vAlign w:val="center"/>
-            <w:hideMark/>
-          </w:tcPr>
-          <w:p>
-            <w:r>
-              <w:t>1</w:t>
-            </w:r>
-          </w:p>
-        </w:tc>
-        <w:tc>
-          <w:tcPr>
-            <w:tcW w:w="0" w:type="auto"/>
-            <w:vAlign w:val="center"/>
-            <w:hideMark/>
-          </w:tcPr>
-          <w:p>
-            <w:r>
-              <w:t>a</w:t>
-            </w:r>
-          </w:p>
-        </w:tc>
-        <w:tc>
-          <w:tcPr>
-            <w:tcW w:w="0" w:type="auto"/>
-            <w:vAlign w:val="center"/>
-            <w:hideMark/>
-          </w:tcPr>
-          <w:p>
-            <w:r>
-              <w:rPr>
-                <w:rFonts w:ascii="Apple Color Emoji" w:hAnsi="Apple Color Emoji" w:cs="Apple Color Emoji"/>
-              </w:rPr>
-              <w:t>✅</w:t>
-            </w:r>
-          </w:p>
-        </w:tc>
-        <w:tc>
-          <w:tcPr>
-            <w:tcW w:w="0" w:type="auto"/>
-            <w:vAlign w:val="center"/>
-            <w:hideMark/>
-          </w:tcPr>
-          <w:p>
-            <w:r>
-              <w:t>a</w:t>
-            </w:r>
-          </w:p>
-        </w:tc>
-        <w:tc>
-          <w:tcPr>
-            <w:tcW w:w="0" w:type="auto"/>
-            <w:vAlign w:val="center"/>
-            <w:hideMark/>
-          </w:tcPr>
-          <w:p>
-            <w:r>
-              <w:t xml:space="preserve">XSS attacks inject malicious </w:t>
-            </w:r>
-            <w:r>
-              <w:rPr>
-                <w:b/>
-                <w:bCs/>
-              </w:rPr>
-              <w:t>JavaScript</w:t>
-            </w:r>
-            <w:r>
-              <w:t xml:space="preserve"> into a trusted site, which then runs in the </w:t>
-            </w:r>
-            <w:r>
-              <w:rPr>
-                <w:b/>
-                <w:bCs/>
-              </w:rPr>
-              <w:t>user’s browser</w:t>
-            </w:r>
-            <w:r>
-              <w:t>.</w:t>
-            </w:r>
-          </w:p>
-        </w:tc>
-      </w:tr>
-      <w:tr>
-        <w:trPr>
-          <w:tblCellSpacing w:w="15" w:type="dxa"/>
-        </w:trPr>
-        <w:tc>
-          <w:tcPr>
-            <w:tcW w:w="0" w:type="auto"/>
-            <w:vAlign w:val="center"/>
-            <w:hideMark/>
-          </w:tcPr>
-          <w:p>
-            <w:r>
-              <w:t>2</w:t>
-            </w:r>
-          </w:p>
-        </w:tc>
-        <w:tc>
-          <w:tcPr>
-            <w:tcW w:w="0" w:type="auto"/>
-            <w:vAlign w:val="center"/>
-            <w:hideMark/>
-          </w:tcPr>
-          <w:p>
-            <w:r>
-              <w:t>c</w:t>
-            </w:r>
-          </w:p>
-        </w:tc>
-        <w:tc>
-          <w:tcPr>
-            <w:tcW w:w="0" w:type="auto"/>
-            <w:vAlign w:val="center"/>
-            <w:hideMark/>
-          </w:tcPr>
-          <w:p>
-            <w:r>
-              <w:rPr>
-                <w:rFonts w:ascii="Apple Color Emoji" w:hAnsi="Apple Color Emoji" w:cs="Apple Color Emoji"/>
-              </w:rPr>
-              <w:t>✅</w:t>
-            </w:r>
-          </w:p>
-        </w:tc>
-        <w:tc>
-          <w:tcPr>
-            <w:tcW w:w="0" w:type="auto"/>
-            <w:vAlign w:val="center"/>
-            <w:hideMark/>
-          </w:tcPr>
-          <w:p>
-            <w:r>
-              <w:t>c</w:t>
-            </w:r>
-          </w:p>
-        </w:tc>
-        <w:tc>
-          <w:tcPr>
-            <w:tcW w:w="0" w:type="auto"/>
-            <w:vAlign w:val="center"/>
-            <w:hideMark/>
-          </w:tcPr>
-          <w:p>
-            <w:r>
-              <w:t xml:space="preserve">In XSS attacks, the </w:t>
-            </w:r>
-            <w:r>
-              <w:rPr>
-                <w:b/>
-                <w:bCs/>
-              </w:rPr>
-              <w:t>user</w:t>
-            </w:r>
-            <w:r>
-              <w:t xml:space="preserve"> is the victim, not the website. Their browser executes attacker-supplied code.</w:t>
-            </w:r>
-          </w:p>
-        </w:tc>
-      </w:tr>
-      <w:tr>
-        <w:trPr>
-          <w:tblCellSpacing w:w="15" w:type="dxa"/>
-        </w:trPr>
-        <w:tc>
-          <w:tcPr>
-            <w:tcW w:w="0" w:type="auto"/>
-            <w:vAlign w:val="center"/>
-            <w:hideMark/>
-          </w:tcPr>
-          <w:p>
-            <w:r>
-              <w:t>3</w:t>
-            </w:r>
-          </w:p>
-        </w:tc>
-        <w:tc>
-          <w:tcPr>
-            <w:tcW w:w="0" w:type="auto"/>
-            <w:vAlign w:val="center"/>
-            <w:hideMark/>
-          </w:tcPr>
-          <w:p>
-            <w:r>
-              <w:t>b</w:t>
-            </w:r>
-          </w:p>
-        </w:tc>
-        <w:tc>
-          <w:tcPr>
-            <w:tcW w:w="0" w:type="auto"/>
-            <w:vAlign w:val="center"/>
-            <w:hideMark/>
-          </w:tcPr>
-          <w:p>
-            <w:r>
-              <w:rPr>
-                <w:rFonts w:ascii="Apple Color Emoji" w:hAnsi="Apple Color Emoji" w:cs="Apple Color Emoji"/>
-              </w:rPr>
-              <w:t>✅</w:t>
-            </w:r>
-          </w:p>
-        </w:tc>
-        <w:tc>
-          <w:tcPr>
-            <w:tcW w:w="0" w:type="auto"/>
-            <w:vAlign w:val="center"/>
-            <w:hideMark/>
-          </w:tcPr>
-          <w:p>
-            <w:r>
-              <w:t>b</w:t>
-            </w:r>
-          </w:p>
-        </w:tc>
-        <w:tc>
-          <w:tcPr>
-            <w:tcW w:w="0" w:type="auto"/>
-            <w:vAlign w:val="center"/>
-            <w:hideMark/>
-          </w:tcPr>
-          <w:p>
-            <w:r>
-              <w:t xml:space="preserve">Stored XSS involves saving malicious code on the server, e.g., in a </w:t>
-            </w:r>
-            <w:r>
-              <w:rPr>
-                <w:b/>
-                <w:bCs/>
-              </w:rPr>
-              <w:t>blog comment</w:t>
-            </w:r>
-            <w:r>
-              <w:t>, which runs when viewed.</w:t>
-            </w:r>
-          </w:p>
-        </w:tc>
-      </w:tr>
-      <w:tr>
-        <w:trPr>
-          <w:tblCellSpacing w:w="15" w:type="dxa"/>
-        </w:trPr>
-        <w:tc>
-          <w:tcPr>
-            <w:tcW w:w="0" w:type="auto"/>
-            <w:vAlign w:val="center"/>
-            <w:hideMark/>
-          </w:tcPr>
-          <w:p>
-            <w:r>
-              <w:t>4</w:t>
-            </w:r>
-          </w:p>
-        </w:tc>
-        <w:tc>
-          <w:tcPr>
-            <w:tcW w:w="0" w:type="auto"/>
-            <w:vAlign w:val="center"/>
-            <w:hideMark/>
-          </w:tcPr>
-          <w:p>
-            <w:r>
-              <w:t>c</w:t>
-            </w:r>
-          </w:p>
-        </w:tc>
-        <w:tc>
-          <w:tcPr>
-            <w:tcW w:w="0" w:type="auto"/>
-            <w:vAlign w:val="center"/>
-            <w:hideMark/>
-          </w:tcPr>
-          <w:p>
-            <w:r>
-              <w:rPr>
-                <w:rFonts w:ascii="Apple Color Emoji" w:hAnsi="Apple Color Emoji" w:cs="Apple Color Emoji"/>
-              </w:rPr>
-              <w:t>✅</w:t>
-            </w:r>
-          </w:p>
-        </w:tc>
-        <w:tc>
-          <w:tcPr>
-            <w:tcW w:w="0" w:type="auto"/>
-            <w:vAlign w:val="center"/>
-            <w:hideMark/>
-          </w:tcPr>
-          <w:p>
-            <w:r>
-              <w:t>c</w:t>
-            </w:r>
-          </w:p>
-        </w:tc>
-        <w:tc>
-          <w:tcPr>
-            <w:tcW w:w="0" w:type="auto"/>
-            <w:vAlign w:val="center"/>
-            <w:hideMark/>
-          </w:tcPr>
-          <w:p>
-            <w:r>
-              <w:t xml:space="preserve">DOM = </w:t>
-            </w:r>
-            <w:r>
-              <w:rPr>
-                <w:b/>
-                <w:bCs/>
-              </w:rPr>
-              <w:t>Document Object Model</w:t>
-            </w:r>
-            <w:r>
-              <w:t xml:space="preserve">, used by browsers to structure and manage web pages. DOM-based XSS happens </w:t>
-            </w:r>
-            <w:r>
-              <w:rPr>
-                <w:b/>
-                <w:bCs/>
-              </w:rPr>
-              <w:t>client-side</w:t>
-            </w:r>
-            <w:r>
-              <w:t>.</w:t>
-            </w:r>
-          </w:p>
-        </w:tc>
-      </w:tr>
-      <w:tr>
-        <w:trPr>
-          <w:tblCellSpacing w:w="15" w:type="dxa"/>
-        </w:trPr>
-        <w:tc>
-          <w:tcPr>
-            <w:tcW w:w="0" w:type="auto"/>
-            <w:vAlign w:val="center"/>
-            <w:hideMark/>
-          </w:tcPr>
-          <w:p>
-            <w:r>
-              <w:t>5</w:t>
-            </w:r>
-          </w:p>
-        </w:tc>
-        <w:tc>
-          <w:tcPr>
-            <w:tcW w:w="0" w:type="auto"/>
-            <w:vAlign w:val="center"/>
-            <w:hideMark/>
-          </w:tcPr>
-          <w:p>
-            <w:r>
-              <w:t>c</w:t>
-            </w:r>
-          </w:p>
-        </w:tc>
-        <w:tc>
-          <w:tcPr>
-            <w:tcW w:w="0" w:type="auto"/>
-            <w:vAlign w:val="center"/>
-            <w:hideMark/>
-          </w:tcPr>
-          <w:p>
-            <w:r>
-              <w:rPr>
-                <w:rFonts w:ascii="Apple Color Emoji" w:hAnsi="Apple Color Emoji" w:cs="Apple Color Emoji"/>
-              </w:rPr>
-              <w:t>✅</w:t>
-            </w:r>
-          </w:p>
-        </w:tc>
-        <w:tc>
-          <w:tcPr>
-            <w:tcW w:w="0" w:type="auto"/>
-            <w:vAlign w:val="center"/>
-            <w:hideMark/>
-          </w:tcPr>
-          <w:p>
-            <w:r>
-              <w:t>c</w:t>
-            </w:r>
-          </w:p>
-        </w:tc>
-        <w:tc>
-          <w:tcPr>
-            <w:tcW w:w="0" w:type="auto"/>
-            <w:vAlign w:val="center"/>
-            <w:hideMark/>
-          </w:tcPr>
-          <w:p>
-            <w:r>
-              <w:t xml:space="preserve">Reflected XSS commonly uses </w:t>
-            </w:r>
-            <w:r>
-              <w:rPr>
-                <w:b/>
-                <w:bCs/>
-              </w:rPr>
-              <w:t>malicious script embedded in a URL</w:t>
-            </w:r>
-            <w:r>
-              <w:t>, which runs when a user clicks it.</w:t>
-            </w:r>
-          </w:p>
-        </w:tc>
-      </w:tr>
-      <w:tr>
-        <w:trPr>
-          <w:tblCellSpacing w:w="15" w:type="dxa"/>
-        </w:trPr>
-        <w:tc>
-          <w:tcPr>
-            <w:tcW w:w="0" w:type="auto"/>
-            <w:vAlign w:val="center"/>
-            <w:hideMark/>
-          </w:tcPr>
-          <w:p>
-            <w:r>
-              <w:t>6</w:t>
-            </w:r>
-          </w:p>
-        </w:tc>
-        <w:tc>
-          <w:tcPr>
-            <w:tcW w:w="0" w:type="auto"/>
-            <w:vAlign w:val="center"/>
-            <w:hideMark/>
-          </w:tcPr>
-          <w:p>
-            <w:r>
-              <w:t>b</w:t>
-            </w:r>
-          </w:p>
-        </w:tc>
-        <w:tc>
-          <w:tcPr>
-            <w:tcW w:w="0" w:type="auto"/>
-            <w:vAlign w:val="center"/>
-            <w:hideMark/>
-          </w:tcPr>
-          <w:p>
-            <w:r>
-              <w:rPr>
-                <w:rFonts w:ascii="Apple Color Emoji" w:hAnsi="Apple Color Emoji" w:cs="Apple Color Emoji"/>
-              </w:rPr>
-              <w:t>✅</w:t>
-            </w:r>
-          </w:p>
-        </w:tc>
-        <w:tc>
-          <w:tcPr>
-            <w:tcW w:w="0" w:type="auto"/>
-            <w:vAlign w:val="center"/>
-            <w:hideMark/>
-          </w:tcPr>
-          <w:p>
-            <w:r>
-              <w:t>b</w:t>
-            </w:r>
-          </w:p>
-        </w:tc>
-        <w:tc>
-          <w:tcPr>
-            <w:tcW w:w="0" w:type="auto"/>
-            <w:vAlign w:val="center"/>
-            <w:hideMark/>
-          </w:tcPr>
-          <w:p>
-            <w:r>
-              <w:t xml:space="preserve">Output encoding </w:t>
-            </w:r>
-            <w:r>
-              <w:rPr>
-                <w:b/>
-                <w:bCs/>
-              </w:rPr>
-              <w:t>converts special characters</w:t>
-            </w:r>
-            <w:r>
-              <w:t xml:space="preserve"> (like &lt;, &gt;) into safe text so they aren’t run as code.</w:t>
-            </w:r>
-          </w:p>
-        </w:tc>
-      </w:tr>
-      <w:tr>
-        <w:trPr>
-          <w:tblCellSpacing w:w="15" w:type="dxa"/>
-        </w:trPr>
-        <w:tc>
-          <w:tcPr>
-            <w:tcW w:w="0" w:type="auto"/>
-            <w:vAlign w:val="center"/>
-            <w:hideMark/>
-          </w:tcPr>
-          <w:p>
-            <w:r>
-              <w:t>7</w:t>
-            </w:r>
-          </w:p>
-        </w:tc>
-        <w:tc>
-          <w:tcPr>
-            <w:tcW w:w="0" w:type="auto"/>
-            <w:vAlign w:val="center"/>
-            <w:hideMark/>
-          </w:tcPr>
-          <w:p>
-            <w:r>
-              <w:t>a</w:t>
-            </w:r>
-          </w:p>
-        </w:tc>
-        <w:tc>
-          <w:tcPr>
-            <w:tcW w:w="0" w:type="auto"/>
-            <w:vAlign w:val="center"/>
-            <w:hideMark/>
-          </w:tcPr>
-          <w:p>
-            <w:r>
-              <w:rPr>
-                <w:rFonts w:ascii="Apple Color Emoji" w:hAnsi="Apple Color Emoji" w:cs="Apple Color Emoji"/>
-              </w:rPr>
-              <w:t>❌</w:t>
-            </w:r>
-          </w:p>
-        </w:tc>
-        <w:tc>
-          <w:tcPr>
-            <w:tcW w:w="0" w:type="auto"/>
-            <w:vAlign w:val="center"/>
-            <w:hideMark/>
-          </w:tcPr>
-          <w:p>
-            <w:r>
-              <w:rPr>
-                <w:b/>
-                <w:bCs/>
-              </w:rPr>
-              <w:t>d</w:t>
-            </w:r>
-          </w:p>
-        </w:tc>
-        <w:tc>
-          <w:tcPr>
-            <w:tcW w:w="0" w:type="auto"/>
-            <w:vAlign w:val="center"/>
-            <w:hideMark/>
-          </w:tcPr>
-          <w:p>
-            <w:r>
-              <w:t xml:space="preserve">XSRF exploits the </w:t>
-            </w:r>
-            <w:r>
-              <w:rPr>
-                <w:b/>
-                <w:bCs/>
-              </w:rPr>
-              <w:t>trust a website has in the authenticated user</w:t>
-            </w:r>
-            <w:r>
-              <w:t>, not the user’s trust in the browser.</w:t>
-            </w:r>
-          </w:p>
-        </w:tc>
-      </w:tr>
-      <w:tr>
-        <w:trPr>
-          <w:tblCellSpacing w:w="15" w:type="dxa"/>
-        </w:trPr>
-        <w:tc>
-          <w:tcPr>
-            <w:tcW w:w="0" w:type="auto"/>
-            <w:vAlign w:val="center"/>
-            <w:hideMark/>
-          </w:tcPr>
-          <w:p>
-            <w:r>
-              <w:t>8</w:t>
-            </w:r>
-          </w:p>
-        </w:tc>
-        <w:tc>
-          <w:tcPr>
-            <w:tcW w:w="0" w:type="auto"/>
-            <w:vAlign w:val="center"/>
-            <w:hideMark/>
-          </w:tcPr>
-          <w:p>
-            <w:r>
-              <w:t>d</w:t>
-            </w:r>
-          </w:p>
-        </w:tc>
-        <w:tc>
-          <w:tcPr>
-            <w:tcW w:w="0" w:type="auto"/>
-            <w:vAlign w:val="center"/>
-            <w:hideMark/>
-          </w:tcPr>
-          <w:p>
-            <w:r>
-              <w:rPr>
-                <w:rFonts w:ascii="Apple Color Emoji" w:hAnsi="Apple Color Emoji" w:cs="Apple Color Emoji"/>
-              </w:rPr>
-              <w:t>✅</w:t>
-            </w:r>
-          </w:p>
-        </w:tc>
-        <w:tc>
-          <w:tcPr>
-            <w:tcW w:w="0" w:type="auto"/>
-            <w:vAlign w:val="center"/>
-            <w:hideMark/>
-          </w:tcPr>
-          <w:p>
-            <w:r>
-              <w:t>d</w:t>
-            </w:r>
-          </w:p>
-        </w:tc>
-        <w:tc>
-          <w:tcPr>
-            <w:tcW w:w="0" w:type="auto"/>
-            <w:vAlign w:val="center"/>
-            <w:hideMark/>
-          </w:tcPr>
-          <w:p>
-            <w:r>
-              <w:t xml:space="preserve">XSRF </w:t>
-            </w:r>
-            <w:r>
-              <w:rPr>
-                <w:b/>
-                <w:bCs/>
-              </w:rPr>
-              <w:t>forces the user’s browser</w:t>
-            </w:r>
-            <w:r>
-              <w:t xml:space="preserve"> to send </w:t>
-            </w:r>
-            <w:r>
-              <w:rPr>
-                <w:b/>
-                <w:bCs/>
-              </w:rPr>
-              <w:t>unauthorized requests</w:t>
-            </w:r>
-            <w:r>
-              <w:t xml:space="preserve"> to a trusted site without their knowledge.</w:t>
-            </w:r>
-          </w:p>
-        </w:tc>
-      </w:tr>
-      <w:tr>
-        <w:trPr>
-          <w:tblCellSpacing w:w="15" w:type="dxa"/>
-        </w:trPr>
-        <w:tc>
-          <w:tcPr>
-            <w:tcW w:w="0" w:type="auto"/>
-            <w:vAlign w:val="center"/>
-            <w:hideMark/>
-          </w:tcPr>
-          <w:p>
-            <w:r>
-              <w:t>9</w:t>
-            </w:r>
-          </w:p>
-        </w:tc>
-        <w:tc>
-          <w:tcPr>
-            <w:tcW w:w="0" w:type="auto"/>
-            <w:vAlign w:val="center"/>
-            <w:hideMark/>
-          </w:tcPr>
-          <w:p>
-            <w:r>
-              <w:t>b</w:t>
-            </w:r>
-          </w:p>
-        </w:tc>
-        <w:tc>
-          <w:tcPr>
-            <w:tcW w:w="0" w:type="auto"/>
-            <w:vAlign w:val="center"/>
-            <w:hideMark/>
-          </w:tcPr>
-          <w:p>
-            <w:r>
-              <w:rPr>
-                <w:rFonts w:ascii="Apple Color Emoji" w:hAnsi="Apple Color Emoji" w:cs="Apple Color Emoji"/>
-              </w:rPr>
-              <w:t>✅</w:t>
-            </w:r>
-          </w:p>
-        </w:tc>
-        <w:tc>
-          <w:tcPr>
-            <w:tcW w:w="0" w:type="auto"/>
-            <w:vAlign w:val="center"/>
-            <w:hideMark/>
-          </w:tcPr>
-          <w:p>
-            <w:r>
-              <w:t>b</w:t>
-            </w:r>
-          </w:p>
-        </w:tc>
-        <w:tc>
-          <w:tcPr>
-            <w:tcW w:w="0" w:type="auto"/>
-            <w:vAlign w:val="center"/>
-            <w:hideMark/>
-          </w:tcPr>
-          <w:p>
-            <w:r>
-              <w:t xml:space="preserve">A CSRF/XSRF token is a </w:t>
-            </w:r>
-            <w:r>
-              <w:rPr>
-                <w:b/>
-                <w:bCs/>
-              </w:rPr>
-              <w:t>unique string in a form</w:t>
-            </w:r>
-            <w:r>
-              <w:t xml:space="preserve"> that confirms the request came from the legitimate user.</w:t>
-            </w:r>
-          </w:p>
-        </w:tc>
-      </w:tr>
-      <w:tr>
-        <w:trPr>
-          <w:tblCellSpacing w:w="15" w:type="dxa"/>
-        </w:trPr>
-        <w:tc>
-          <w:tcPr>
-            <w:tcW w:w="0" w:type="auto"/>
-            <w:vAlign w:val="center"/>
-            <w:hideMark/>
-          </w:tcPr>
-          <w:p>
-            <w:r>
-              <w:t>10</w:t>
-            </w:r>
-          </w:p>
-        </w:tc>
-        <w:tc>
-          <w:tcPr>
-            <w:tcW w:w="0" w:type="auto"/>
-            <w:vAlign w:val="center"/>
-            <w:hideMark/>
-          </w:tcPr>
-          <w:p>
-            <w:r>
-              <w:t>d</w:t>
-            </w:r>
-          </w:p>
-        </w:tc>
-        <w:tc>
-          <w:tcPr>
-            <w:tcW w:w="0" w:type="auto"/>
-            <w:vAlign w:val="center"/>
-            <w:hideMark/>
-          </w:tcPr>
-          <w:p>
-            <w:r>
-              <w:rPr>
-                <w:rFonts w:ascii="Apple Color Emoji" w:hAnsi="Apple Color Emoji" w:cs="Apple Color Emoji"/>
-              </w:rPr>
-              <w:t>❌</w:t>
-            </w:r>
-          </w:p>
-        </w:tc>
-        <w:tc>
-          <w:tcPr>
-            <w:tcW w:w="0" w:type="auto"/>
-            <w:vAlign w:val="center"/>
-            <w:hideMark/>
-          </w:tcPr>
-          <w:p>
-            <w:r>
-              <w:rPr>
-                <w:b/>
-                <w:bCs/>
-              </w:rPr>
-              <w:t>c</w:t>
-            </w:r>
-          </w:p>
-        </w:tc>
-        <w:tc>
-          <w:tcPr>
-            <w:tcW w:w="0" w:type="auto"/>
-            <w:vAlign w:val="center"/>
-            <w:hideMark/>
-          </w:tcPr>
-          <w:p>
-            <w:r>
-              <w:rPr>
-                <w:b/>
-                <w:bCs/>
-              </w:rPr>
-              <w:t>Encrypting all cookies</w:t>
-            </w:r>
-            <w:r>
-              <w:t xml:space="preserve"> isn’t a direct method to prevent CSRF. Tokens, CAPTCHAs, and server-side validation are.</w:t>
-            </w:r>
-          </w:p>
-        </w:tc>
-      </w:tr>
-    </w:tbl>
-    <w:p>
-      <w:r>
-        <w:rPr>
-          <w:noProof/>
-        </w:rPr>
-        <w:pict w14:anchorId="7BEE5B27">
-          <v:rect id="_x0000_i1026" alt="" style="width:468pt;height:.05pt;mso-width-percent:0;mso-height-percent:0;mso-width-percent:0;mso-height-percent:0" o:hralign="center" o:hrstd="t" o:hr="t" fillcolor="#a0a0a0" stroked="f"/>
-        </w:pict>
-      </w:r>
-    </w:p>
-    <w:p>
-      <w:pPr>
-        <w:rPr>
-          <w:b/>
-          <w:bCs/>
-        </w:rPr>
-      </w:pPr>
-      <w:r>
-        <w:rPr>
-          <w:rFonts w:ascii="Apple Color Emoji" w:hAnsi="Apple Color Emoji" w:cs="Apple Color Emoji"/>
-          <w:b/>
-          <w:bCs/>
-        </w:rPr>
-        <w:t>🎯</w:t>
-      </w:r>
-      <w:r>
-        <w:rPr>
-          <w:b/>
-          <w:bCs/>
-        </w:rPr>
-        <w:t xml:space="preserve"> Final Score: </w:t>
-      </w:r>
-    </w:p>
-    <w:p>
-      <w:pPr>
-        <w:rPr>
-          <w:b/>
-          <w:bCs/>
-        </w:rPr>
-      </w:pPr>
-      <w:r>
-        <w:rPr>
-          <w:b/>
-          <w:bCs/>
-        </w:rPr>
-        <w:t>8 out of 10 – Excellent Job!</w:t>
-      </w:r>
-    </w:p>
-    <w:p>
-      <w:r>
-        <w:rPr>
-          <w:noProof/>
-        </w:rPr>
-        <w:pict w14:anchorId="022BD4DE">
-          <v:rect id="_x0000_i1025" alt="" style="width:468pt;height:.05pt;mso-width-percent:0;mso-height-percent:0;mso-width-percent:0;mso-height-percent:0" o:hralign="center" o:hrstd="t" o:hr="t" fillcolor="#a0a0a0" stroked="f"/>
-        </w:pict>
-      </w:r>
-    </w:p>
-    <w:p>
-      <w:pPr>
-        <w:rPr>
-          <w:b/>
-          <w:bCs/>
-        </w:rPr>
-      </w:pPr>
-      <w:r>
-        <w:rPr>
-          <w:rFonts w:ascii="Apple Color Emoji" w:hAnsi="Apple Color Emoji" w:cs="Apple Color Emoji"/>
-          <w:b/>
-          <w:bCs/>
-        </w:rPr>
-        <w:t>📘</w:t>
-      </w:r>
-      <w:r>
-        <w:rPr>
-          <w:b/>
-          <w:bCs/>
-        </w:rPr>
-        <w:t xml:space="preserve"> Summary of Missed Questions</w:t>
-      </w:r>
-    </w:p>
-    <w:p/>
-    <w:p>
-      <w:r>
-        <w:rPr>
-          <w:b/>
-          <w:bCs/>
-        </w:rPr>
-        <w:t>Question 7</w:t>
-      </w:r>
-    </w:p>
-    <w:p>
-      <w:pPr>
-        <w:numPr>
-          <w:ilvl w:val="0"/>
-          <w:numId w:val="20"/>
-        </w:numPr>
-      </w:pPr>
-      <w:r>
-        <w:rPr>
-          <w:b/>
-          <w:bCs/>
-        </w:rPr>
-        <w:t>Your answer:</w:t>
-      </w:r>
-      <w:r>
-        <w:t xml:space="preserve"> a</w:t>
-      </w:r>
-    </w:p>
-    <w:p>
-      <w:pPr>
-        <w:numPr>
-          <w:ilvl w:val="0"/>
-          <w:numId w:val="20"/>
-        </w:numPr>
-      </w:pPr>
-      <w:r>
-        <w:rPr>
-          <w:b/>
-          <w:bCs/>
-        </w:rPr>
-        <w:t>Correct answer:</w:t>
-      </w:r>
-      <w:r>
-        <w:t xml:space="preserve"> </w:t>
-      </w:r>
-      <w:r>
-        <w:rPr>
-          <w:b/>
-          <w:bCs/>
-        </w:rPr>
-        <w:t>d</w:t>
-      </w:r>
-    </w:p>
-    <w:p>
-      <w:pPr>
-        <w:numPr>
-          <w:ilvl w:val="0"/>
-          <w:numId w:val="20"/>
-        </w:numPr>
-      </w:pPr>
-      <w:r>
-        <w:rPr>
-          <w:b/>
-          <w:bCs/>
-        </w:rPr>
-        <w:t>Explanation:</w:t>
-      </w:r>
-      <w:r>
-        <w:t xml:space="preserve"> XSRF attacks trick a </w:t>
-      </w:r>
-      <w:r>
-        <w:rPr>
-          <w:b/>
-          <w:bCs/>
-        </w:rPr>
-        <w:t>trusted website</w:t>
-      </w:r>
-      <w:r>
-        <w:t xml:space="preserve"> into accepting a request using an </w:t>
-      </w:r>
-      <w:r>
-        <w:rPr>
-          <w:b/>
-          <w:bCs/>
-        </w:rPr>
-        <w:t>authenticated user’s session</w:t>
-      </w:r>
-      <w:r>
-        <w:t xml:space="preserve"> — not the user’s trust in the browser.</w:t>
-      </w:r>
-    </w:p>
-    <w:p/>
-    <w:p>
-      <w:r>
-        <w:rPr>
-          <w:b/>
-          <w:bCs/>
-        </w:rPr>
-        <w:t>Question 10</w:t>
-      </w:r>
-    </w:p>
-    <w:p>
-      <w:pPr>
-        <w:numPr>
-          <w:ilvl w:val="0"/>
-          <w:numId w:val="21"/>
-        </w:numPr>
-      </w:pPr>
-      <w:r>
-        <w:rPr>
-          <w:b/>
-          <w:bCs/>
-        </w:rPr>
-        <w:t>Your answer:</w:t>
-      </w:r>
-      <w:r>
-        <w:t xml:space="preserve"> d</w:t>
-      </w:r>
-    </w:p>
-    <w:p>
-      <w:pPr>
-        <w:numPr>
-          <w:ilvl w:val="0"/>
-          <w:numId w:val="21"/>
-        </w:numPr>
-      </w:pPr>
-      <w:r>
-        <w:rPr>
-          <w:b/>
-          <w:bCs/>
-        </w:rPr>
-        <w:t>Correct answer:</w:t>
-      </w:r>
-      <w:r>
-        <w:t xml:space="preserve"> </w:t>
-      </w:r>
-      <w:r>
-        <w:rPr>
-          <w:b/>
-          <w:bCs/>
-        </w:rPr>
-        <w:t>c</w:t>
-      </w:r>
-    </w:p>
-    <w:p>
-      <w:pPr>
-        <w:numPr>
-          <w:ilvl w:val="0"/>
-          <w:numId w:val="21"/>
-        </w:numPr>
-      </w:pPr>
-      <w:r>
-        <w:rPr>
-          <w:b/>
-          <w:bCs/>
-        </w:rPr>
-        <w:t>Explanation:</w:t>
-      </w:r>
-      <w:r>
-        <w:t xml:space="preserve"> While validating cookies (choice d) helps, </w:t>
-      </w:r>
-      <w:r>
-        <w:rPr>
-          <w:b/>
-          <w:bCs/>
-        </w:rPr>
-        <w:t>encrypting cookies with AES</w:t>
-      </w:r>
-      <w:r>
-        <w:t xml:space="preserve"> (choice c) isn’t a specific XSRF prevention method. CSRF tokens and CAPTCHAs are.</w:t>
-      </w:r>
-    </w:p>
-    <w:p/>
     <w:p/>
     <w:sectPr>
       <w:pgSz w:w="12240" w:h="15840"/>
@@ -8300,6 +6566,7 @@
   <w:style w:type="character" w:default="1" w:styleId="DefaultParagraphFont">
     <w:name w:val="Default Paragraph Font"/>
     <w:uiPriority w:val="1"/>
+    <w:semiHidden/>
     <w:unhideWhenUsed/>
   </w:style>
   <w:style w:type="table" w:default="1" w:styleId="TableNormal">
